--- a/docs/Отчет.docx
+++ b/docs/Отчет.docx
@@ -4,20 +4,473 @@
   <w:body>
     <w:p>
       <w:pPr>
+        <w:pStyle w:val="a4"/>
+        <w:spacing w:line="360" w:lineRule="auto"/>
+        <w:ind w:firstLine="720"/>
         <w:jc w:val="center"/>
-        <w:rPr>
+      </w:pPr>
+      <w:r>
+        <w:t>Государственное образовательное учреждение</w:t>
+      </w:r>
+    </w:p>
+    <w:p>
+      <w:pPr>
+        <w:pStyle w:val="a4"/>
+        <w:spacing w:line="360" w:lineRule="auto"/>
+        <w:ind w:firstLine="720"/>
+        <w:jc w:val="center"/>
+      </w:pPr>
+      <w:r>
+        <w:t>высшего профессионального образования</w:t>
+      </w:r>
+    </w:p>
+    <w:p>
+      <w:pPr>
+        <w:pStyle w:val="a4"/>
+        <w:spacing w:line="360" w:lineRule="auto"/>
+        <w:ind w:firstLine="720"/>
+        <w:jc w:val="center"/>
+        <w:rPr>
+          <w:bCs/>
+        </w:rPr>
+      </w:pPr>
+      <w:r>
+        <w:t>«</w:t>
+      </w:r>
+      <w:r>
+        <w:t>Уфимский Государственный Авиационный Технический Университет</w:t>
+      </w:r>
+      <w:r>
+        <w:t>»</w:t>
+      </w:r>
+    </w:p>
+    <w:p>
+      <w:pPr>
+        <w:pStyle w:val="a4"/>
+        <w:spacing w:line="360" w:lineRule="auto"/>
+        <w:ind w:firstLine="720"/>
+        <w:jc w:val="center"/>
+      </w:pPr>
+      <w:r>
+        <w:t>Кафедра «</w:t>
+      </w:r>
+      <w:r>
+        <w:t>Вычислительной математики и кибернетики</w:t>
+      </w:r>
+      <w:r>
+        <w:t>»</w:t>
+      </w:r>
+    </w:p>
+    <w:p>
+      <w:pPr>
+        <w:ind w:firstLine="720"/>
+        <w:jc w:val="center"/>
+        <w:rPr>
+          <w:rFonts w:cs="Times New Roman"/>
           <w:b/>
-          <w:sz w:val="32"/>
-          <w:szCs w:val="32"/>
-        </w:rPr>
-      </w:pPr>
-      <w:r>
+          <w:bCs/>
+          <w:szCs w:val="28"/>
+        </w:rPr>
+      </w:pPr>
+    </w:p>
+    <w:p>
+      <w:pPr>
+        <w:ind w:firstLine="720"/>
+        <w:jc w:val="center"/>
+        <w:rPr>
+          <w:rFonts w:cs="Times New Roman"/>
+          <w:b/>
+          <w:bCs/>
+          <w:szCs w:val="28"/>
+        </w:rPr>
+      </w:pPr>
+    </w:p>
+    <w:p>
+      <w:pPr>
+        <w:ind w:firstLine="720"/>
+        <w:jc w:val="center"/>
+        <w:rPr>
+          <w:rFonts w:cs="Times New Roman"/>
+          <w:bCs/>
+          <w:szCs w:val="28"/>
+        </w:rPr>
+      </w:pPr>
+    </w:p>
+    <w:p>
+      <w:pPr>
+        <w:ind w:right="156" w:firstLine="720"/>
+        <w:jc w:val="center"/>
+        <w:rPr>
+          <w:rFonts w:cs="Times New Roman"/>
+          <w:szCs w:val="28"/>
+        </w:rPr>
+      </w:pPr>
+      <w:r>
+        <w:rPr>
+          <w:rFonts w:cs="Times New Roman"/>
+          <w:szCs w:val="28"/>
+        </w:rPr>
+        <w:t>Отчет</w:t>
+      </w:r>
+    </w:p>
+    <w:p>
+      <w:pPr>
+        <w:ind w:right="156" w:firstLine="720"/>
+        <w:jc w:val="center"/>
+        <w:rPr>
+          <w:rFonts w:cs="Times New Roman"/>
+          <w:szCs w:val="28"/>
+        </w:rPr>
+      </w:pPr>
+      <w:r>
+        <w:rPr>
+          <w:rFonts w:cs="Times New Roman"/>
+          <w:szCs w:val="28"/>
+        </w:rPr>
+        <w:t xml:space="preserve">По </w:t>
+      </w:r>
+      <w:r>
+        <w:rPr>
+          <w:rFonts w:cs="Times New Roman"/>
+          <w:szCs w:val="28"/>
+        </w:rPr>
+        <w:t>лабораторной</w:t>
+      </w:r>
+      <w:r>
+        <w:rPr>
+          <w:rFonts w:cs="Times New Roman"/>
+          <w:szCs w:val="28"/>
+        </w:rPr>
+        <w:t xml:space="preserve"> работ</w:t>
+      </w:r>
+      <w:r>
+        <w:rPr>
+          <w:rFonts w:cs="Times New Roman"/>
+          <w:szCs w:val="28"/>
+        </w:rPr>
+        <w:t>е</w:t>
+      </w:r>
+    </w:p>
+    <w:p>
+      <w:pPr>
+        <w:ind w:right="156" w:firstLine="720"/>
+        <w:jc w:val="center"/>
+        <w:rPr>
+          <w:rFonts w:cs="Times New Roman"/>
+          <w:szCs w:val="28"/>
+        </w:rPr>
+      </w:pPr>
+      <w:r>
+        <w:rPr>
+          <w:rFonts w:cs="Times New Roman"/>
+          <w:szCs w:val="28"/>
+        </w:rPr>
+        <w:t xml:space="preserve">по дисциплине: </w:t>
+      </w:r>
+      <w:r>
+        <w:rPr>
+          <w:rFonts w:cs="Times New Roman"/>
+          <w:szCs w:val="28"/>
+        </w:rPr>
+        <w:t>ООП</w:t>
+      </w:r>
+    </w:p>
+    <w:p>
+      <w:pPr>
+        <w:ind w:right="156" w:firstLine="720"/>
+        <w:jc w:val="center"/>
+        <w:rPr>
+          <w:rFonts w:cs="Times New Roman"/>
+          <w:szCs w:val="28"/>
+        </w:rPr>
+      </w:pPr>
+      <w:r>
+        <w:t xml:space="preserve">Лабораторная работа № </w:t>
+      </w:r>
+      <w:r>
+        <w:t>1</w:t>
+      </w:r>
+      <w:r>
+        <w:t xml:space="preserve">. </w:t>
+      </w:r>
+      <w:r>
+        <w:rPr>
+          <w:bCs/>
+        </w:rPr>
+        <w:t>Создание объектно-ориентированного приложения, управляемого событиями</w:t>
+      </w:r>
+    </w:p>
+    <w:p>
+      <w:pPr>
+        <w:spacing w:before="1200"/>
+        <w:ind w:firstLine="720"/>
+        <w:rPr>
+          <w:rFonts w:cs="Times New Roman"/>
+          <w:szCs w:val="28"/>
+        </w:rPr>
+      </w:pPr>
+    </w:p>
+    <w:p>
+      <w:pPr>
+        <w:jc w:val="right"/>
+        <w:rPr>
+          <w:rFonts w:cs="Times New Roman"/>
+          <w:sz w:val="24"/>
+          <w:szCs w:val="24"/>
+        </w:rPr>
+      </w:pPr>
+      <w:r>
+        <w:rPr>
+          <w:rFonts w:cs="Times New Roman"/>
+          <w:sz w:val="24"/>
+          <w:szCs w:val="24"/>
+        </w:rPr>
+        <w:t>Проверил</w:t>
+      </w:r>
+    </w:p>
+    <w:p>
+      <w:pPr>
+        <w:jc w:val="right"/>
+        <w:rPr>
+          <w:rFonts w:cs="Times New Roman"/>
+          <w:sz w:val="24"/>
+          <w:szCs w:val="24"/>
+        </w:rPr>
+      </w:pPr>
+      <w:r>
+        <w:rPr>
+          <w:rFonts w:cs="Times New Roman"/>
+          <w:sz w:val="24"/>
+          <w:szCs w:val="24"/>
+        </w:rPr>
+        <w:t>__________________</w:t>
+      </w:r>
+    </w:p>
+    <w:p>
+      <w:pPr>
+        <w:jc w:val="right"/>
+        <w:rPr>
+          <w:rFonts w:cs="Times New Roman"/>
+          <w:sz w:val="24"/>
+          <w:szCs w:val="24"/>
+        </w:rPr>
+      </w:pPr>
+      <w:r>
+        <w:rPr>
+          <w:rFonts w:cs="Times New Roman"/>
+          <w:sz w:val="24"/>
+          <w:szCs w:val="24"/>
+        </w:rPr>
+        <w:t>Выполнили:</w:t>
+      </w:r>
+    </w:p>
+    <w:p>
+      <w:pPr>
+        <w:jc w:val="right"/>
+        <w:rPr>
+          <w:rFonts w:cs="Times New Roman"/>
+          <w:sz w:val="24"/>
+          <w:szCs w:val="24"/>
+        </w:rPr>
+      </w:pPr>
+      <w:r>
+        <w:rPr>
+          <w:rFonts w:cs="Times New Roman"/>
+          <w:sz w:val="24"/>
+          <w:szCs w:val="24"/>
+        </w:rPr>
+        <w:t>студент</w:t>
+      </w:r>
+      <w:r>
+        <w:rPr>
+          <w:rFonts w:cs="Times New Roman"/>
+          <w:sz w:val="24"/>
+          <w:szCs w:val="24"/>
+        </w:rPr>
+        <w:t>ы</w:t>
+      </w:r>
+      <w:r>
+        <w:rPr>
+          <w:rFonts w:cs="Times New Roman"/>
+          <w:sz w:val="24"/>
+          <w:szCs w:val="24"/>
+        </w:rPr>
+        <w:t xml:space="preserve"> гр. </w:t>
+      </w:r>
+      <w:r>
+        <w:rPr>
+          <w:rFonts w:cs="Times New Roman"/>
+          <w:sz w:val="24"/>
+          <w:szCs w:val="24"/>
+        </w:rPr>
+        <w:t>ПРО-101в</w:t>
+      </w:r>
+    </w:p>
+    <w:p>
+      <w:pPr>
+        <w:jc w:val="right"/>
+        <w:rPr>
+          <w:rFonts w:cs="Times New Roman"/>
+          <w:sz w:val="24"/>
+          <w:szCs w:val="24"/>
+        </w:rPr>
+      </w:pPr>
+      <w:r>
+        <w:rPr>
+          <w:rFonts w:cs="Times New Roman"/>
+          <w:sz w:val="24"/>
+          <w:szCs w:val="24"/>
+        </w:rPr>
+        <w:t>Доронин С.Г.</w:t>
+      </w:r>
+    </w:p>
+    <w:p>
+      <w:pPr>
+        <w:jc w:val="right"/>
+        <w:rPr>
+          <w:rFonts w:cs="Times New Roman"/>
+          <w:sz w:val="24"/>
+          <w:szCs w:val="24"/>
+        </w:rPr>
+      </w:pPr>
+      <w:proofErr w:type="spellStart"/>
+      <w:r>
+        <w:rPr>
+          <w:rFonts w:cs="Times New Roman"/>
+          <w:sz w:val="24"/>
+          <w:szCs w:val="24"/>
+        </w:rPr>
+        <w:t>Хабутдинов</w:t>
+      </w:r>
+      <w:proofErr w:type="spellEnd"/>
+      <w:r>
+        <w:rPr>
+          <w:rFonts w:cs="Times New Roman"/>
+          <w:sz w:val="24"/>
+          <w:szCs w:val="24"/>
+        </w:rPr>
+        <w:t xml:space="preserve"> Р.А.</w:t>
+      </w:r>
+    </w:p>
+    <w:p>
+      <w:pPr>
+        <w:ind w:firstLine="720"/>
+        <w:jc w:val="center"/>
+        <w:rPr>
+          <w:rFonts w:cs="Times New Roman"/>
+          <w:szCs w:val="28"/>
+        </w:rPr>
+      </w:pPr>
+    </w:p>
+    <w:p>
+      <w:pPr>
+        <w:rPr>
+          <w:rFonts w:cs="Times New Roman"/>
+          <w:szCs w:val="28"/>
+        </w:rPr>
+      </w:pPr>
+    </w:p>
+    <w:p>
+      <w:pPr>
+        <w:ind w:firstLine="0"/>
+        <w:rPr>
+          <w:rFonts w:cs="Times New Roman"/>
+          <w:szCs w:val="28"/>
+        </w:rPr>
+      </w:pPr>
+    </w:p>
+    <w:p>
+      <w:pPr>
+        <w:ind w:firstLine="0"/>
+        <w:rPr>
+          <w:rFonts w:cs="Times New Roman"/>
+          <w:szCs w:val="28"/>
+        </w:rPr>
+      </w:pPr>
+    </w:p>
+    <w:p>
+      <w:pPr>
+        <w:ind w:firstLine="0"/>
+        <w:rPr>
+          <w:rFonts w:cs="Times New Roman"/>
+          <w:szCs w:val="28"/>
+        </w:rPr>
+      </w:pPr>
+    </w:p>
+    <w:p>
+      <w:pPr>
+        <w:jc w:val="center"/>
         <w:rPr>
           <w:b/>
           <w:sz w:val="40"/>
           <w:szCs w:val="40"/>
         </w:rPr>
-        <w:t>Отчет</w:t>
+      </w:pPr>
+      <w:r>
+        <w:rPr>
+          <w:rFonts w:cs="Times New Roman"/>
+          <w:szCs w:val="28"/>
+        </w:rPr>
+        <w:t>Уфа 2012</w:t>
+      </w:r>
+      <w:r>
+        <w:rPr>
+          <w:b/>
+          <w:sz w:val="40"/>
+          <w:szCs w:val="40"/>
+        </w:rPr>
+        <w:br w:type="page"/>
+      </w:r>
+    </w:p>
+    <w:p>
+      <w:pPr>
+        <w:jc w:val="center"/>
+      </w:pPr>
+      <w:r>
+        <w:lastRenderedPageBreak/>
+        <w:t>СОДЕРЖАНИЕ</w:t>
+      </w:r>
+    </w:p>
+    <w:p>
+      <w:r>
+        <w:t>1</w:t>
+      </w:r>
+      <w:r>
+        <w:t>. Содержательная и формальная постановка задачи.</w:t>
+      </w:r>
+    </w:p>
+    <w:p>
+      <w:r>
+        <w:t xml:space="preserve">2. Структура решения (этапы решения и их взаимосвязь). </w:t>
+      </w:r>
+    </w:p>
+    <w:p>
+      <w:r>
+        <w:t>3</w:t>
+      </w:r>
+      <w:r>
+        <w:t>. Описание программного обеспечения (руководство программиста).</w:t>
+      </w:r>
+    </w:p>
+    <w:p>
+      <w:r>
+        <w:t>4</w:t>
+      </w:r>
+      <w:r>
+        <w:t>. Описание интерфейса с пользователем (руководство пользователя).</w:t>
+      </w:r>
+    </w:p>
+    <w:p>
+      <w:r>
+        <w:t>5</w:t>
+      </w:r>
+      <w:r>
+        <w:t>. Результаты</w:t>
+      </w:r>
+    </w:p>
+    <w:p>
+      <w:r>
+        <w:br w:type="page"/>
       </w:r>
     </w:p>
     <w:p>
@@ -29,13 +482,19 @@
           <w:b w:val="0"/>
           <w:bCs w:val="0"/>
         </w:rPr>
+        <w:lastRenderedPageBreak/>
         <w:t>1.</w:t>
       </w:r>
       <w:r>
         <w:t xml:space="preserve"> </w:t>
       </w:r>
       <w:r>
-        <w:t>Содержательная и формальная постановка задачи.</w:t>
+        <w:t>Содер</w:t>
+      </w:r>
+      <w:bookmarkStart w:id="0" w:name="_GoBack"/>
+      <w:bookmarkEnd w:id="0"/>
+      <w:r>
+        <w:t>жательная и формальная постановка задачи.</w:t>
       </w:r>
     </w:p>
     <w:p>
@@ -57,7 +516,7 @@
           <w:ilvl w:val="0"/>
           <w:numId w:val="2"/>
         </w:numPr>
-        <w:spacing w:after="0" w:line="240" w:lineRule="auto"/>
+        <w:spacing w:after="0"/>
         <w:jc w:val="both"/>
         <w:rPr>
           <w:szCs w:val="32"/>
@@ -76,7 +535,7 @@
           <w:ilvl w:val="0"/>
           <w:numId w:val="2"/>
         </w:numPr>
-        <w:spacing w:after="0" w:line="240" w:lineRule="auto"/>
+        <w:spacing w:after="0"/>
         <w:jc w:val="both"/>
         <w:rPr>
           <w:szCs w:val="32"/>
@@ -95,7 +554,7 @@
           <w:ilvl w:val="0"/>
           <w:numId w:val="2"/>
         </w:numPr>
-        <w:spacing w:after="0" w:line="240" w:lineRule="auto"/>
+        <w:spacing w:after="0"/>
         <w:jc w:val="both"/>
         <w:rPr>
           <w:szCs w:val="32"/>
@@ -114,7 +573,7 @@
           <w:ilvl w:val="0"/>
           <w:numId w:val="2"/>
         </w:numPr>
-        <w:spacing w:after="0" w:line="240" w:lineRule="auto"/>
+        <w:spacing w:after="0"/>
         <w:jc w:val="both"/>
         <w:rPr>
           <w:szCs w:val="32"/>
@@ -133,7 +592,7 @@
           <w:ilvl w:val="0"/>
           <w:numId w:val="2"/>
         </w:numPr>
-        <w:spacing w:after="0" w:line="240" w:lineRule="auto"/>
+        <w:spacing w:after="0"/>
         <w:jc w:val="both"/>
         <w:rPr>
           <w:szCs w:val="32"/>
@@ -152,7 +611,7 @@
           <w:ilvl w:val="0"/>
           <w:numId w:val="2"/>
         </w:numPr>
-        <w:spacing w:after="0" w:line="240" w:lineRule="auto"/>
+        <w:spacing w:after="0"/>
         <w:jc w:val="both"/>
         <w:rPr>
           <w:szCs w:val="32"/>
@@ -171,7 +630,7 @@
           <w:ilvl w:val="0"/>
           <w:numId w:val="2"/>
         </w:numPr>
-        <w:spacing w:after="0" w:line="240" w:lineRule="auto"/>
+        <w:spacing w:after="0"/>
         <w:jc w:val="both"/>
         <w:rPr>
           <w:szCs w:val="32"/>
@@ -317,29 +776,29 @@
     </w:p>
     <w:p>
       <w:r>
-        <w:rPr>
-          <w:highlight w:val="yellow"/>
-        </w:rPr>
-        <w:t>Иерархия!!!</w:t>
-      </w:r>
-    </w:p>
-    <w:p>
-      <w:bookmarkStart w:id="0" w:name="_GoBack"/>
-      <w:bookmarkEnd w:id="0"/>
-      <w:r>
-        <w:rPr>
-          <w:highlight w:val="yellow"/>
-        </w:rPr>
+        <w:t>Точка – абстрактный родительский класс.</w:t>
+      </w:r>
+    </w:p>
+    <w:p>
+      <w:r>
+        <w:t>Окружность – расширяет класс точка и добавляет новые свойства и методы.</w:t>
+      </w:r>
+    </w:p>
+    <w:p>
+      <w:r>
+        <w:t>Классы: квадрат, треугольник, звезда в качестве родителя используют класс окружность и тоже добавляют свои свойства и методы.</w:t>
+      </w:r>
+    </w:p>
+    <w:p>
+      <w:pPr>
+        <w:pStyle w:val="1"/>
+      </w:pPr>
+      <w:r>
         <w:lastRenderedPageBreak/>
-        <w:t>3 и 4 не надо, добавить титульный лист</w:t>
-      </w:r>
-    </w:p>
-    <w:p>
-      <w:pPr>
-        <w:pStyle w:val="1"/>
-      </w:pPr>
-      <w:r>
-        <w:t>5. Описание программного обеспечения (руко</w:t>
+        <w:t>3</w:t>
+      </w:r>
+      <w:r>
+        <w:t>. Описание программного обеспечения (руко</w:t>
       </w:r>
       <w:r>
         <w:t>водство программиста).</w:t>
@@ -434,27 +893,695 @@
         <w:pStyle w:val="1"/>
       </w:pPr>
       <w:r>
-        <w:t>6. Описание интерфейса с пользователем (руко</w:t>
-      </w:r>
-      <w:r>
-        <w:t>водство пользователя).</w:t>
-      </w:r>
+        <w:t>4</w:t>
+      </w:r>
+      <w:r>
+        <w:t>. Описание интерфейса с пользователем (руко</w:t>
+      </w:r>
+      <w:r>
+        <w:t>водство пользователя)</w:t>
+      </w:r>
+    </w:p>
+    <w:p>
+      <w:r>
+        <w:t xml:space="preserve">Программа запускается с файла </w:t>
+      </w:r>
+      <w:r>
+        <w:t>Graph.jar</w:t>
+      </w:r>
+      <w:r>
+        <w:t xml:space="preserve">, для работы приложения требуется установленная </w:t>
+      </w:r>
+      <w:r>
+        <w:rPr>
+          <w:lang w:val="en-US"/>
+        </w:rPr>
+        <w:t>JDK</w:t>
+      </w:r>
+      <w:r>
+        <w:t>.</w:t>
+      </w:r>
+    </w:p>
+    <w:p>
+      <w:r>
+        <w:t>После запуска программы появится окно, имеющее вид</w:t>
+      </w:r>
+      <w:r>
+        <w:t xml:space="preserve"> (</w:t>
+      </w:r>
+      <w:r>
+        <w:fldChar w:fldCharType="begin"/>
+      </w:r>
+      <w:r>
+        <w:instrText xml:space="preserve"> REF _Ref340433817 \h </w:instrText>
+      </w:r>
+      <w:r>
+        <w:fldChar w:fldCharType="separate"/>
+      </w:r>
+      <w:r>
+        <w:t xml:space="preserve">Рисунок </w:t>
+      </w:r>
+      <w:r>
+        <w:rPr>
+          <w:noProof/>
+        </w:rPr>
+        <w:t>1</w:t>
+      </w:r>
+      <w:r>
+        <w:fldChar w:fldCharType="end"/>
+      </w:r>
+      <w:r>
+        <w:t>)</w:t>
+      </w:r>
+      <w:r>
+        <w:t>.</w:t>
+      </w:r>
+    </w:p>
+    <w:p>
+      <w:pPr>
+        <w:keepNext/>
+        <w:jc w:val="center"/>
+      </w:pPr>
+      <w:r>
+        <w:rPr>
+          <w:noProof/>
+          <w:lang w:eastAsia="ru-RU"/>
+        </w:rPr>
+        <w:drawing>
+          <wp:inline distT="0" distB="0" distL="0" distR="0" wp14:anchorId="30D10891" wp14:editId="5E425CF8">
+            <wp:extent cx="4295775" cy="2614659"/>
+            <wp:effectExtent l="0" t="0" r="0" b="0"/>
+            <wp:docPr id="2" name="Рисунок 2"/>
+            <wp:cNvGraphicFramePr>
+              <a:graphicFrameLocks xmlns:a="http://schemas.openxmlformats.org/drawingml/2006/main" noChangeAspect="1"/>
+            </wp:cNvGraphicFramePr>
+            <a:graphic xmlns:a="http://schemas.openxmlformats.org/drawingml/2006/main">
+              <a:graphicData uri="http://schemas.openxmlformats.org/drawingml/2006/picture">
+                <pic:pic xmlns:pic="http://schemas.openxmlformats.org/drawingml/2006/picture">
+                  <pic:nvPicPr>
+                    <pic:cNvPr id="0" name="Main.jpg"/>
+                    <pic:cNvPicPr/>
+                  </pic:nvPicPr>
+                  <pic:blipFill>
+                    <a:blip r:embed="rId7">
+                      <a:extLst>
+                        <a:ext uri="{28A0092B-C50C-407E-A947-70E740481C1C}">
+                          <a14:useLocalDpi xmlns:a14="http://schemas.microsoft.com/office/drawing/2010/main" val="0"/>
+                        </a:ext>
+                      </a:extLst>
+                    </a:blip>
+                    <a:stretch>
+                      <a:fillRect/>
+                    </a:stretch>
+                  </pic:blipFill>
+                  <pic:spPr>
+                    <a:xfrm>
+                      <a:off x="0" y="0"/>
+                      <a:ext cx="4293480" cy="2613262"/>
+                    </a:xfrm>
+                    <a:prstGeom prst="rect">
+                      <a:avLst/>
+                    </a:prstGeom>
+                  </pic:spPr>
+                </pic:pic>
+              </a:graphicData>
+            </a:graphic>
+          </wp:inline>
+        </w:drawing>
+      </w:r>
+    </w:p>
+    <w:p>
+      <w:pPr>
+        <w:pStyle w:val="a9"/>
+        <w:jc w:val="center"/>
+      </w:pPr>
+      <w:bookmarkStart w:id="3" w:name="_Ref340433817"/>
+      <w:r>
+        <w:t xml:space="preserve">Рисунок </w:t>
+      </w:r>
+      <w:r>
+        <w:fldChar w:fldCharType="begin"/>
+      </w:r>
+      <w:r>
+        <w:instrText xml:space="preserve"> SEQ Рисунок \* ARABIC </w:instrText>
+      </w:r>
+      <w:r>
+        <w:fldChar w:fldCharType="separate"/>
+      </w:r>
+      <w:r>
+        <w:rPr>
+          <w:noProof/>
+        </w:rPr>
+        <w:t>1</w:t>
+      </w:r>
+      <w:r>
+        <w:fldChar w:fldCharType="end"/>
+      </w:r>
+      <w:bookmarkEnd w:id="3"/>
+    </w:p>
+    <w:p>
+      <w:r>
+        <w:t>Для добавления элементов на форму (треугольника, квадрата, окружности, прямоугольника, ромба) нужно нажать одну из кнопок (</w:t>
+      </w:r>
+      <w:r>
+        <w:fldChar w:fldCharType="begin"/>
+      </w:r>
+      <w:r>
+        <w:instrText xml:space="preserve"> REF _Ref340434047 \h </w:instrText>
+      </w:r>
+      <w:r>
+        <w:fldChar w:fldCharType="separate"/>
+      </w:r>
+      <w:r>
+        <w:t xml:space="preserve">Рисунок </w:t>
+      </w:r>
+      <w:r>
+        <w:rPr>
+          <w:noProof/>
+        </w:rPr>
+        <w:t>2</w:t>
+      </w:r>
+      <w:r>
+        <w:fldChar w:fldCharType="end"/>
+      </w:r>
+      <w:r>
+        <w:t>).</w:t>
+      </w:r>
+    </w:p>
+    <w:p>
+      <w:pPr>
+        <w:keepNext/>
+        <w:jc w:val="center"/>
+        <w:rPr>
+          <w:lang w:val="en-US"/>
+        </w:rPr>
+      </w:pPr>
+      <w:r>
+        <w:rPr>
+          <w:noProof/>
+          <w:lang w:eastAsia="ru-RU"/>
+        </w:rPr>
+        <w:lastRenderedPageBreak/>
+        <w:drawing>
+          <wp:inline distT="0" distB="0" distL="0" distR="0" wp14:anchorId="3B3492E7" wp14:editId="6AF48953">
+            <wp:extent cx="1914525" cy="2971800"/>
+            <wp:effectExtent l="0" t="0" r="9525" b="0"/>
+            <wp:docPr id="3" name="Рисунок 3"/>
+            <wp:cNvGraphicFramePr>
+              <a:graphicFrameLocks xmlns:a="http://schemas.openxmlformats.org/drawingml/2006/main" noChangeAspect="1"/>
+            </wp:cNvGraphicFramePr>
+            <a:graphic xmlns:a="http://schemas.openxmlformats.org/drawingml/2006/main">
+              <a:graphicData uri="http://schemas.openxmlformats.org/drawingml/2006/picture">
+                <pic:pic xmlns:pic="http://schemas.openxmlformats.org/drawingml/2006/picture">
+                  <pic:nvPicPr>
+                    <pic:cNvPr id="0" name="Buttons.jpg"/>
+                    <pic:cNvPicPr/>
+                  </pic:nvPicPr>
+                  <pic:blipFill>
+                    <a:blip r:embed="rId8">
+                      <a:extLst>
+                        <a:ext uri="{28A0092B-C50C-407E-A947-70E740481C1C}">
+                          <a14:useLocalDpi xmlns:a14="http://schemas.microsoft.com/office/drawing/2010/main" val="0"/>
+                        </a:ext>
+                      </a:extLst>
+                    </a:blip>
+                    <a:stretch>
+                      <a:fillRect/>
+                    </a:stretch>
+                  </pic:blipFill>
+                  <pic:spPr>
+                    <a:xfrm>
+                      <a:off x="0" y="0"/>
+                      <a:ext cx="1914525" cy="2971800"/>
+                    </a:xfrm>
+                    <a:prstGeom prst="rect">
+                      <a:avLst/>
+                    </a:prstGeom>
+                  </pic:spPr>
+                </pic:pic>
+              </a:graphicData>
+            </a:graphic>
+          </wp:inline>
+        </w:drawing>
+      </w:r>
+    </w:p>
+    <w:p>
+      <w:pPr>
+        <w:pStyle w:val="a9"/>
+        <w:jc w:val="center"/>
+      </w:pPr>
+      <w:bookmarkStart w:id="4" w:name="_Ref340434047"/>
+      <w:r>
+        <w:t xml:space="preserve">Рисунок </w:t>
+      </w:r>
+      <w:r>
+        <w:fldChar w:fldCharType="begin"/>
+      </w:r>
+      <w:r>
+        <w:instrText xml:space="preserve"> SEQ Рисунок \* ARABIC </w:instrText>
+      </w:r>
+      <w:r>
+        <w:fldChar w:fldCharType="separate"/>
+      </w:r>
+      <w:r>
+        <w:rPr>
+          <w:noProof/>
+        </w:rPr>
+        <w:t>2</w:t>
+      </w:r>
+      <w:r>
+        <w:fldChar w:fldCharType="end"/>
+      </w:r>
+      <w:bookmarkEnd w:id="4"/>
+    </w:p>
+    <w:p>
+      <w:r>
+        <w:t>Для изменения цвета обводки или цвета заливки нужно нажать одну из кнопок «Цвет заливки», «Цвет обводки» (</w:t>
+      </w:r>
+      <w:r>
+        <w:fldChar w:fldCharType="begin"/>
+      </w:r>
+      <w:r>
+        <w:instrText xml:space="preserve"> REF _Ref340434242 \h </w:instrText>
+      </w:r>
+      <w:r>
+        <w:fldChar w:fldCharType="separate"/>
+      </w:r>
+      <w:r>
+        <w:t xml:space="preserve">Рисунок </w:t>
+      </w:r>
+      <w:r>
+        <w:rPr>
+          <w:noProof/>
+        </w:rPr>
+        <w:t>3</w:t>
+      </w:r>
+      <w:r>
+        <w:fldChar w:fldCharType="end"/>
+      </w:r>
+      <w:r>
+        <w:t>).</w:t>
+      </w:r>
+    </w:p>
+    <w:p>
+      <w:pPr>
+        <w:keepNext/>
+        <w:jc w:val="center"/>
+      </w:pPr>
+      <w:r>
+        <w:rPr>
+          <w:noProof/>
+          <w:lang w:eastAsia="ru-RU"/>
+        </w:rPr>
+        <w:drawing>
+          <wp:inline distT="0" distB="0" distL="0" distR="0" wp14:anchorId="5A88307E" wp14:editId="35B92B50">
+            <wp:extent cx="1924050" cy="2047875"/>
+            <wp:effectExtent l="0" t="0" r="0" b="9525"/>
+            <wp:docPr id="4" name="Рисунок 4"/>
+            <wp:cNvGraphicFramePr>
+              <a:graphicFrameLocks xmlns:a="http://schemas.openxmlformats.org/drawingml/2006/main" noChangeAspect="1"/>
+            </wp:cNvGraphicFramePr>
+            <a:graphic xmlns:a="http://schemas.openxmlformats.org/drawingml/2006/main">
+              <a:graphicData uri="http://schemas.openxmlformats.org/drawingml/2006/picture">
+                <pic:pic xmlns:pic="http://schemas.openxmlformats.org/drawingml/2006/picture">
+                  <pic:nvPicPr>
+                    <pic:cNvPr id="0" name="Color.jpg"/>
+                    <pic:cNvPicPr/>
+                  </pic:nvPicPr>
+                  <pic:blipFill>
+                    <a:blip r:embed="rId9">
+                      <a:extLst>
+                        <a:ext uri="{28A0092B-C50C-407E-A947-70E740481C1C}">
+                          <a14:useLocalDpi xmlns:a14="http://schemas.microsoft.com/office/drawing/2010/main" val="0"/>
+                        </a:ext>
+                      </a:extLst>
+                    </a:blip>
+                    <a:stretch>
+                      <a:fillRect/>
+                    </a:stretch>
+                  </pic:blipFill>
+                  <pic:spPr>
+                    <a:xfrm>
+                      <a:off x="0" y="0"/>
+                      <a:ext cx="1924050" cy="2047875"/>
+                    </a:xfrm>
+                    <a:prstGeom prst="rect">
+                      <a:avLst/>
+                    </a:prstGeom>
+                  </pic:spPr>
+                </pic:pic>
+              </a:graphicData>
+            </a:graphic>
+          </wp:inline>
+        </w:drawing>
+      </w:r>
+    </w:p>
+    <w:p>
+      <w:pPr>
+        <w:pStyle w:val="a9"/>
+        <w:jc w:val="center"/>
+      </w:pPr>
+      <w:bookmarkStart w:id="5" w:name="_Ref340434242"/>
+      <w:r>
+        <w:t xml:space="preserve">Рисунок </w:t>
+      </w:r>
+      <w:r>
+        <w:fldChar w:fldCharType="begin"/>
+      </w:r>
+      <w:r>
+        <w:instrText xml:space="preserve"> SEQ Рисунок \* ARABIC </w:instrText>
+      </w:r>
+      <w:r>
+        <w:fldChar w:fldCharType="separate"/>
+      </w:r>
+      <w:r>
+        <w:rPr>
+          <w:noProof/>
+        </w:rPr>
+        <w:t>3</w:t>
+      </w:r>
+      <w:r>
+        <w:fldChar w:fldCharType="end"/>
+      </w:r>
+      <w:bookmarkEnd w:id="5"/>
+    </w:p>
+    <w:p>
+      <w:r>
+        <w:t xml:space="preserve">Для перемещения фигуры, нужно нажать на нее </w:t>
+      </w:r>
+      <w:proofErr w:type="gramStart"/>
+      <w:r>
+        <w:t>и</w:t>
+      </w:r>
+      <w:proofErr w:type="gramEnd"/>
+      <w:r>
+        <w:t xml:space="preserve"> не отпуская кнопку мыши двигать фигуру. Для изменения размера, нужно потянуть за край фигуры (</w:t>
+      </w:r>
+      <w:r>
+        <w:fldChar w:fldCharType="begin"/>
+      </w:r>
+      <w:r>
+        <w:instrText xml:space="preserve"> REF _Ref340434466 \h </w:instrText>
+      </w:r>
+      <w:r>
+        <w:fldChar w:fldCharType="separate"/>
+      </w:r>
+      <w:r>
+        <w:t xml:space="preserve">Рисунок </w:t>
+      </w:r>
+      <w:r>
+        <w:rPr>
+          <w:noProof/>
+        </w:rPr>
+        <w:t>4</w:t>
+      </w:r>
+      <w:r>
+        <w:fldChar w:fldCharType="end"/>
+      </w:r>
+      <w:r>
+        <w:t>).</w:t>
+      </w:r>
+    </w:p>
+    <w:p>
+      <w:pPr>
+        <w:keepNext/>
+        <w:jc w:val="center"/>
+      </w:pPr>
+      <w:r>
+        <w:rPr>
+          <w:noProof/>
+          <w:lang w:eastAsia="ru-RU"/>
+        </w:rPr>
+        <w:lastRenderedPageBreak/>
+        <w:drawing>
+          <wp:inline distT="0" distB="0" distL="0" distR="0" wp14:anchorId="242497A6" wp14:editId="2ADA8C4E">
+            <wp:extent cx="4942936" cy="2809363"/>
+            <wp:effectExtent l="0" t="0" r="0" b="0"/>
+            <wp:docPr id="5" name="Рисунок 5"/>
+            <wp:cNvGraphicFramePr>
+              <a:graphicFrameLocks xmlns:a="http://schemas.openxmlformats.org/drawingml/2006/main" noChangeAspect="1"/>
+            </wp:cNvGraphicFramePr>
+            <a:graphic xmlns:a="http://schemas.openxmlformats.org/drawingml/2006/main">
+              <a:graphicData uri="http://schemas.openxmlformats.org/drawingml/2006/picture">
+                <pic:pic xmlns:pic="http://schemas.openxmlformats.org/drawingml/2006/picture">
+                  <pic:nvPicPr>
+                    <pic:cNvPr id="0" name="Figure.jpg"/>
+                    <pic:cNvPicPr/>
+                  </pic:nvPicPr>
+                  <pic:blipFill>
+                    <a:blip r:embed="rId10">
+                      <a:extLst>
+                        <a:ext uri="{28A0092B-C50C-407E-A947-70E740481C1C}">
+                          <a14:useLocalDpi xmlns:a14="http://schemas.microsoft.com/office/drawing/2010/main" val="0"/>
+                        </a:ext>
+                      </a:extLst>
+                    </a:blip>
+                    <a:stretch>
+                      <a:fillRect/>
+                    </a:stretch>
+                  </pic:blipFill>
+                  <pic:spPr>
+                    <a:xfrm>
+                      <a:off x="0" y="0"/>
+                      <a:ext cx="4947869" cy="2812167"/>
+                    </a:xfrm>
+                    <a:prstGeom prst="rect">
+                      <a:avLst/>
+                    </a:prstGeom>
+                  </pic:spPr>
+                </pic:pic>
+              </a:graphicData>
+            </a:graphic>
+          </wp:inline>
+        </w:drawing>
+      </w:r>
+    </w:p>
+    <w:p>
+      <w:pPr>
+        <w:pStyle w:val="a9"/>
+        <w:jc w:val="center"/>
+      </w:pPr>
+      <w:bookmarkStart w:id="6" w:name="_Ref340434466"/>
+      <w:r>
+        <w:t xml:space="preserve">Рисунок </w:t>
+      </w:r>
+      <w:r>
+        <w:fldChar w:fldCharType="begin"/>
+      </w:r>
+      <w:r>
+        <w:instrText xml:space="preserve"> SEQ Рисунок \* ARABIC </w:instrText>
+      </w:r>
+      <w:r>
+        <w:fldChar w:fldCharType="separate"/>
+      </w:r>
+      <w:r>
+        <w:rPr>
+          <w:noProof/>
+        </w:rPr>
+        <w:t>4</w:t>
+      </w:r>
+      <w:r>
+        <w:fldChar w:fldCharType="end"/>
+      </w:r>
+      <w:bookmarkEnd w:id="6"/>
+    </w:p>
+    <w:p>
+      <w:r>
+        <w:t xml:space="preserve">Для выхода </w:t>
+      </w:r>
+      <w:proofErr w:type="gramStart"/>
+      <w:r>
+        <w:t>из</w:t>
+      </w:r>
+      <w:proofErr w:type="gramEnd"/>
+      <w:r>
+        <w:t xml:space="preserve"> </w:t>
+      </w:r>
+      <w:proofErr w:type="gramStart"/>
+      <w:r>
+        <w:t>программа</w:t>
+      </w:r>
+      <w:proofErr w:type="gramEnd"/>
+      <w:r>
+        <w:t xml:space="preserve"> нужно нажать на кнопку «Выход» или на крестик в правом верхнем углу экрана</w:t>
+      </w:r>
+      <w:r>
+        <w:t xml:space="preserve"> (</w:t>
+      </w:r>
+      <w:r>
+        <w:fldChar w:fldCharType="begin"/>
+      </w:r>
+      <w:r>
+        <w:instrText xml:space="preserve"> REF _Ref340434717 \h </w:instrText>
+      </w:r>
+      <w:r>
+        <w:fldChar w:fldCharType="separate"/>
+      </w:r>
+      <w:r>
+        <w:t xml:space="preserve">Рисунок </w:t>
+      </w:r>
+      <w:r>
+        <w:rPr>
+          <w:noProof/>
+        </w:rPr>
+        <w:t>5</w:t>
+      </w:r>
+      <w:r>
+        <w:fldChar w:fldCharType="end"/>
+      </w:r>
+      <w:r>
+        <w:t>)</w:t>
+      </w:r>
+      <w:r>
+        <w:t>.</w:t>
+      </w:r>
+    </w:p>
+    <w:p>
+      <w:pPr>
+        <w:keepNext/>
+        <w:jc w:val="center"/>
+      </w:pPr>
+      <w:r>
+        <w:rPr>
+          <w:noProof/>
+          <w:lang w:eastAsia="ru-RU"/>
+        </w:rPr>
+        <w:drawing>
+          <wp:inline distT="0" distB="0" distL="0" distR="0" wp14:anchorId="05C0637A" wp14:editId="40B4EA41">
+            <wp:extent cx="2886075" cy="1771650"/>
+            <wp:effectExtent l="171450" t="171450" r="390525" b="361950"/>
+            <wp:docPr id="6" name="Рисунок 6"/>
+            <wp:cNvGraphicFramePr>
+              <a:graphicFrameLocks xmlns:a="http://schemas.openxmlformats.org/drawingml/2006/main" noChangeAspect="1"/>
+            </wp:cNvGraphicFramePr>
+            <a:graphic xmlns:a="http://schemas.openxmlformats.org/drawingml/2006/main">
+              <a:graphicData uri="http://schemas.openxmlformats.org/drawingml/2006/picture">
+                <pic:pic xmlns:pic="http://schemas.openxmlformats.org/drawingml/2006/picture">
+                  <pic:nvPicPr>
+                    <pic:cNvPr id="0" name="Exit.jpg"/>
+                    <pic:cNvPicPr/>
+                  </pic:nvPicPr>
+                  <pic:blipFill>
+                    <a:blip r:embed="rId11">
+                      <a:extLst>
+                        <a:ext uri="{28A0092B-C50C-407E-A947-70E740481C1C}">
+                          <a14:useLocalDpi xmlns:a14="http://schemas.microsoft.com/office/drawing/2010/main" val="0"/>
+                        </a:ext>
+                      </a:extLst>
+                    </a:blip>
+                    <a:stretch>
+                      <a:fillRect/>
+                    </a:stretch>
+                  </pic:blipFill>
+                  <pic:spPr>
+                    <a:xfrm>
+                      <a:off x="0" y="0"/>
+                      <a:ext cx="2886075" cy="1771650"/>
+                    </a:xfrm>
+                    <a:prstGeom prst="rect">
+                      <a:avLst/>
+                    </a:prstGeom>
+                    <a:ln>
+                      <a:noFill/>
+                    </a:ln>
+                    <a:effectLst>
+                      <a:outerShdw blurRad="292100" dist="139700" dir="2700000" algn="tl" rotWithShape="0">
+                        <a:srgbClr val="333333">
+                          <a:alpha val="65000"/>
+                        </a:srgbClr>
+                      </a:outerShdw>
+                    </a:effectLst>
+                  </pic:spPr>
+                </pic:pic>
+              </a:graphicData>
+            </a:graphic>
+          </wp:inline>
+        </w:drawing>
+      </w:r>
+    </w:p>
+    <w:p>
+      <w:pPr>
+        <w:pStyle w:val="a9"/>
+        <w:jc w:val="center"/>
+        <w:rPr>
+          <w:lang w:val="en-US"/>
+        </w:rPr>
+      </w:pPr>
+      <w:bookmarkStart w:id="7" w:name="_Ref340434717"/>
+      <w:r>
+        <w:t xml:space="preserve">Рисунок </w:t>
+      </w:r>
+      <w:r>
+        <w:fldChar w:fldCharType="begin"/>
+      </w:r>
+      <w:r>
+        <w:instrText xml:space="preserve"> SEQ Рисунок \* ARABIC </w:instrText>
+      </w:r>
+      <w:r>
+        <w:fldChar w:fldCharType="separate"/>
+      </w:r>
+      <w:r>
+        <w:rPr>
+          <w:noProof/>
+        </w:rPr>
+        <w:t>5</w:t>
+      </w:r>
+      <w:r>
+        <w:fldChar w:fldCharType="end"/>
+      </w:r>
+      <w:bookmarkEnd w:id="7"/>
+    </w:p>
+    <w:p>
+      <w:pPr>
+        <w:rPr>
+          <w:lang w:val="en-US"/>
+        </w:rPr>
+      </w:pPr>
     </w:p>
     <w:p>
       <w:pPr>
         <w:pStyle w:val="1"/>
       </w:pPr>
       <w:r>
-        <w:t>7. Результаты</w:t>
+        <w:t>5</w:t>
+      </w:r>
+      <w:r>
+        <w:t>. Результаты</w:t>
       </w:r>
       <w:r>
         <w:t>.</w:t>
       </w:r>
     </w:p>
     <w:p>
-      <w:pPr>
-        <w:pStyle w:val="1"/>
-      </w:pPr>
+      <w:r>
+        <w:t>В результате выполнения работы был разработан простейший редактор геометрических фигур (треугольник, квадрат, окружность, пятиугольник, ромб).</w:t>
+      </w:r>
+    </w:p>
+    <w:p>
+      <w:proofErr w:type="gramStart"/>
+      <w:r>
+        <w:t>Фигуры можно перемещать, растягивать, сжимать, поворачивать по часовой и против часовой стрелки.</w:t>
+      </w:r>
+      <w:proofErr w:type="gramEnd"/>
+    </w:p>
+    <w:p>
+      <w:r>
+        <w:t>Также можно менять цвет заливки и цвет обводки фигур.</w:t>
+      </w:r>
+    </w:p>
+    <w:p>
+      <w:r>
+        <w:lastRenderedPageBreak/>
+        <w:t xml:space="preserve">Выполненный рисунок можно сохранить файл и </w:t>
+      </w:r>
+      <w:proofErr w:type="gramStart"/>
+      <w:r>
+        <w:t>в последствии</w:t>
+      </w:r>
+      <w:proofErr w:type="gramEnd"/>
+      <w:r>
+        <w:t xml:space="preserve"> загрузить, чтобы просмотреть или продолжить работу.</w:t>
+      </w:r>
     </w:p>
     <w:sectPr>
       <w:pgSz w:w="11906" w:h="16838"/>
@@ -865,7 +1992,11 @@
   <w:style w:type="paragraph" w:default="1" w:styleId="a">
     <w:name w:val="Normal"/>
     <w:qFormat/>
-    <w:rsid w:val="002942C9"/>
+    <w:rsid w:val="00F96F0B"/>
+    <w:pPr>
+      <w:spacing w:line="240" w:lineRule="auto"/>
+      <w:ind w:firstLine="567"/>
+    </w:pPr>
     <w:rPr>
       <w:sz w:val="28"/>
     </w:rPr>
@@ -877,11 +2008,11 @@
     <w:link w:val="10"/>
     <w:uiPriority w:val="9"/>
     <w:qFormat/>
-    <w:rsid w:val="00D56517"/>
+    <w:rsid w:val="005767AE"/>
     <w:pPr>
       <w:keepNext/>
       <w:keepLines/>
-      <w:spacing w:before="480" w:after="0"/>
+      <w:spacing w:before="480" w:after="0" w:line="480" w:lineRule="auto"/>
       <w:outlineLvl w:val="0"/>
     </w:pPr>
     <w:rPr>
@@ -924,7 +2055,7 @@
     <w:basedOn w:val="a0"/>
     <w:link w:val="1"/>
     <w:uiPriority w:val="9"/>
-    <w:rsid w:val="00D56517"/>
+    <w:rsid w:val="005767AE"/>
     <w:rPr>
       <w:rFonts w:asciiTheme="majorHAnsi" w:eastAsiaTheme="majorEastAsia" w:hAnsiTheme="majorHAnsi" w:cstheme="majorBidi"/>
       <w:b/>
@@ -944,6 +2075,89 @@
       <w:ind w:left="720"/>
       <w:contextualSpacing/>
     </w:pPr>
+  </w:style>
+  <w:style w:type="paragraph" w:customStyle="1" w:styleId="a4">
+    <w:name w:val="Основной"/>
+    <w:basedOn w:val="a5"/>
+    <w:rsid w:val="008D1B47"/>
+    <w:pPr>
+      <w:spacing w:after="0" w:line="312" w:lineRule="auto"/>
+      <w:jc w:val="both"/>
+    </w:pPr>
+    <w:rPr>
+      <w:rFonts w:ascii="Times New Roman" w:eastAsia="Times New Roman" w:hAnsi="Times New Roman" w:cs="Times New Roman"/>
+      <w:szCs w:val="28"/>
+      <w:lang w:eastAsia="ru-RU"/>
+    </w:rPr>
+  </w:style>
+  <w:style w:type="paragraph" w:styleId="a5">
+    <w:name w:val="Body Text"/>
+    <w:basedOn w:val="a"/>
+    <w:link w:val="a6"/>
+    <w:uiPriority w:val="99"/>
+    <w:semiHidden/>
+    <w:unhideWhenUsed/>
+    <w:rsid w:val="008D1B47"/>
+    <w:pPr>
+      <w:spacing w:after="120"/>
+    </w:pPr>
+  </w:style>
+  <w:style w:type="character" w:customStyle="1" w:styleId="a6">
+    <w:name w:val="Основной текст Знак"/>
+    <w:basedOn w:val="a0"/>
+    <w:link w:val="a5"/>
+    <w:uiPriority w:val="99"/>
+    <w:semiHidden/>
+    <w:rsid w:val="008D1B47"/>
+    <w:rPr>
+      <w:sz w:val="28"/>
+    </w:rPr>
+  </w:style>
+  <w:style w:type="paragraph" w:styleId="a7">
+    <w:name w:val="Balloon Text"/>
+    <w:basedOn w:val="a"/>
+    <w:link w:val="a8"/>
+    <w:uiPriority w:val="99"/>
+    <w:semiHidden/>
+    <w:unhideWhenUsed/>
+    <w:rsid w:val="00D93F99"/>
+    <w:pPr>
+      <w:spacing w:after="0"/>
+    </w:pPr>
+    <w:rPr>
+      <w:rFonts w:ascii="Tahoma" w:hAnsi="Tahoma" w:cs="Tahoma"/>
+      <w:sz w:val="16"/>
+      <w:szCs w:val="16"/>
+    </w:rPr>
+  </w:style>
+  <w:style w:type="character" w:customStyle="1" w:styleId="a8">
+    <w:name w:val="Текст выноски Знак"/>
+    <w:basedOn w:val="a0"/>
+    <w:link w:val="a7"/>
+    <w:uiPriority w:val="99"/>
+    <w:semiHidden/>
+    <w:rsid w:val="00D93F99"/>
+    <w:rPr>
+      <w:rFonts w:ascii="Tahoma" w:hAnsi="Tahoma" w:cs="Tahoma"/>
+      <w:sz w:val="16"/>
+      <w:szCs w:val="16"/>
+    </w:rPr>
+  </w:style>
+  <w:style w:type="paragraph" w:styleId="a9">
+    <w:name w:val="caption"/>
+    <w:basedOn w:val="a"/>
+    <w:next w:val="a"/>
+    <w:uiPriority w:val="35"/>
+    <w:unhideWhenUsed/>
+    <w:qFormat/>
+    <w:rsid w:val="00D93F99"/>
+    <w:rPr>
+      <w:b/>
+      <w:bCs/>
+      <w:color w:val="4F81BD" w:themeColor="accent1"/>
+      <w:sz w:val="22"/>
+      <w:szCs w:val="18"/>
+    </w:rPr>
   </w:style>
 </w:styles>
 </file>
@@ -1107,7 +2321,11 @@
   <w:style w:type="paragraph" w:default="1" w:styleId="a">
     <w:name w:val="Normal"/>
     <w:qFormat/>
-    <w:rsid w:val="002942C9"/>
+    <w:rsid w:val="00F96F0B"/>
+    <w:pPr>
+      <w:spacing w:line="240" w:lineRule="auto"/>
+      <w:ind w:firstLine="567"/>
+    </w:pPr>
     <w:rPr>
       <w:sz w:val="28"/>
     </w:rPr>
@@ -1119,11 +2337,11 @@
     <w:link w:val="10"/>
     <w:uiPriority w:val="9"/>
     <w:qFormat/>
-    <w:rsid w:val="00D56517"/>
+    <w:rsid w:val="005767AE"/>
     <w:pPr>
       <w:keepNext/>
       <w:keepLines/>
-      <w:spacing w:before="480" w:after="0"/>
+      <w:spacing w:before="480" w:after="0" w:line="480" w:lineRule="auto"/>
       <w:outlineLvl w:val="0"/>
     </w:pPr>
     <w:rPr>
@@ -1166,7 +2384,7 @@
     <w:basedOn w:val="a0"/>
     <w:link w:val="1"/>
     <w:uiPriority w:val="9"/>
-    <w:rsid w:val="00D56517"/>
+    <w:rsid w:val="005767AE"/>
     <w:rPr>
       <w:rFonts w:asciiTheme="majorHAnsi" w:eastAsiaTheme="majorEastAsia" w:hAnsiTheme="majorHAnsi" w:cstheme="majorBidi"/>
       <w:b/>
@@ -1186,6 +2404,89 @@
       <w:ind w:left="720"/>
       <w:contextualSpacing/>
     </w:pPr>
+  </w:style>
+  <w:style w:type="paragraph" w:customStyle="1" w:styleId="a4">
+    <w:name w:val="Основной"/>
+    <w:basedOn w:val="a5"/>
+    <w:rsid w:val="008D1B47"/>
+    <w:pPr>
+      <w:spacing w:after="0" w:line="312" w:lineRule="auto"/>
+      <w:jc w:val="both"/>
+    </w:pPr>
+    <w:rPr>
+      <w:rFonts w:ascii="Times New Roman" w:eastAsia="Times New Roman" w:hAnsi="Times New Roman" w:cs="Times New Roman"/>
+      <w:szCs w:val="28"/>
+      <w:lang w:eastAsia="ru-RU"/>
+    </w:rPr>
+  </w:style>
+  <w:style w:type="paragraph" w:styleId="a5">
+    <w:name w:val="Body Text"/>
+    <w:basedOn w:val="a"/>
+    <w:link w:val="a6"/>
+    <w:uiPriority w:val="99"/>
+    <w:semiHidden/>
+    <w:unhideWhenUsed/>
+    <w:rsid w:val="008D1B47"/>
+    <w:pPr>
+      <w:spacing w:after="120"/>
+    </w:pPr>
+  </w:style>
+  <w:style w:type="character" w:customStyle="1" w:styleId="a6">
+    <w:name w:val="Основной текст Знак"/>
+    <w:basedOn w:val="a0"/>
+    <w:link w:val="a5"/>
+    <w:uiPriority w:val="99"/>
+    <w:semiHidden/>
+    <w:rsid w:val="008D1B47"/>
+    <w:rPr>
+      <w:sz w:val="28"/>
+    </w:rPr>
+  </w:style>
+  <w:style w:type="paragraph" w:styleId="a7">
+    <w:name w:val="Balloon Text"/>
+    <w:basedOn w:val="a"/>
+    <w:link w:val="a8"/>
+    <w:uiPriority w:val="99"/>
+    <w:semiHidden/>
+    <w:unhideWhenUsed/>
+    <w:rsid w:val="00D93F99"/>
+    <w:pPr>
+      <w:spacing w:after="0"/>
+    </w:pPr>
+    <w:rPr>
+      <w:rFonts w:ascii="Tahoma" w:hAnsi="Tahoma" w:cs="Tahoma"/>
+      <w:sz w:val="16"/>
+      <w:szCs w:val="16"/>
+    </w:rPr>
+  </w:style>
+  <w:style w:type="character" w:customStyle="1" w:styleId="a8">
+    <w:name w:val="Текст выноски Знак"/>
+    <w:basedOn w:val="a0"/>
+    <w:link w:val="a7"/>
+    <w:uiPriority w:val="99"/>
+    <w:semiHidden/>
+    <w:rsid w:val="00D93F99"/>
+    <w:rPr>
+      <w:rFonts w:ascii="Tahoma" w:hAnsi="Tahoma" w:cs="Tahoma"/>
+      <w:sz w:val="16"/>
+      <w:szCs w:val="16"/>
+    </w:rPr>
+  </w:style>
+  <w:style w:type="paragraph" w:styleId="a9">
+    <w:name w:val="caption"/>
+    <w:basedOn w:val="a"/>
+    <w:next w:val="a"/>
+    <w:uiPriority w:val="35"/>
+    <w:unhideWhenUsed/>
+    <w:qFormat/>
+    <w:rsid w:val="00D93F99"/>
+    <w:rPr>
+      <w:b/>
+      <w:bCs/>
+      <w:color w:val="4F81BD" w:themeColor="accent1"/>
+      <w:sz w:val="22"/>
+      <w:szCs w:val="18"/>
+    </w:rPr>
   </w:style>
 </w:styles>
 </file>
@@ -1473,4 +2774,16 @@
   <a:objectDefaults/>
   <a:extraClrSchemeLst/>
 </a:theme>
+</file>
+
+<file path=customXml/item1.xml><?xml version="1.0" encoding="utf-8"?>
+<b:Sources xmlns:b="http://schemas.openxmlformats.org/officeDocument/2006/bibliography" xmlns="http://schemas.openxmlformats.org/officeDocument/2006/bibliography" SelectedStyle="\APA.XSL" StyleName="APA"/>
+</file>
+
+<file path=customXml/itemProps1.xml><?xml version="1.0" encoding="utf-8"?>
+<ds:datastoreItem xmlns:ds="http://schemas.openxmlformats.org/officeDocument/2006/customXml" ds:itemID="{86974ED5-0F86-487D-811F-3CD1F4D26F52}">
+  <ds:schemaRefs>
+    <ds:schemaRef ds:uri="http://schemas.openxmlformats.org/officeDocument/2006/bibliography"/>
+  </ds:schemaRefs>
+</ds:datastoreItem>
 </file>